--- a/LEARNING_CONCEPTS/Readme.docx
+++ b/LEARNING_CONCEPTS/Readme.docx
@@ -259,13 +259,43 @@
       </w:r>
       <w:r>
         <w:rPr>
-          <w:rFonts w:ascii="Courier New" w:hAnsi="Courier New" w:cs="Courier New"/>
-          <w:sz w:val="20"/>
-          <w:szCs w:val="20"/>
-          <w:rtl/>
-          <w:lang w:bidi="fa-IR"/>
-        </w:rPr>
-        <w:t>: به عنوان یک حرفه‌ای، هرگاه اگر چیزی ننویسیم، کامپایلر به طور اتوماتیک می‌نویسد را به صراحت می‌نویسیم.</w:t>
+          <w:rFonts w:ascii="Courier New" w:hAnsi="Courier New" w:cs="Courier New" w:hint="cs"/>
+          <w:sz w:val="20"/>
+          <w:szCs w:val="20"/>
+          <w:rtl/>
+          <w:lang w:bidi="fa-IR"/>
+        </w:rPr>
+        <w:t xml:space="preserve"> حرفه‌ای</w:t>
+      </w:r>
+      <w:r>
+        <w:rPr>
+          <w:rFonts w:ascii="Courier New" w:hAnsi="Courier New" w:cs="Courier New"/>
+          <w:sz w:val="20"/>
+          <w:szCs w:val="20"/>
+          <w:rtl/>
+          <w:lang w:bidi="fa-IR"/>
+        </w:rPr>
+        <w:t xml:space="preserve">: به عنوان یک حرفه‌ای، هرگاه اگر چیزی ننویسیم، کامپایلر به طور اتوماتیک می‌نویسد </w:t>
+      </w:r>
+      <w:r>
+        <w:rPr>
+          <w:rFonts w:ascii="Courier New" w:hAnsi="Courier New" w:cs="Courier New" w:hint="cs"/>
+          <w:sz w:val="20"/>
+          <w:szCs w:val="20"/>
+          <w:rtl/>
+          <w:lang w:bidi="fa-IR"/>
+        </w:rPr>
+        <w:t xml:space="preserve">و یا برداشت می‌کند </w:t>
+      </w:r>
+      <w:r>
+        <w:rPr>
+          <w:rFonts w:ascii="Courier New" w:hAnsi="Courier New" w:cs="Courier New"/>
+          <w:sz w:val="20"/>
+          <w:szCs w:val="20"/>
+          <w:rtl/>
+          <w:lang w:bidi="fa-IR"/>
+        </w:rPr>
+        <w:t>را به صراحت می‌نویسیم.</w:t>
       </w:r>
     </w:p>
     <w:p>
@@ -326,7 +356,6 @@
         </w:rPr>
         <w:t xml:space="preserve">، </w:t>
       </w:r>
-      <w:proofErr w:type="spellStart"/>
       <w:r>
         <w:rPr>
           <w:rFonts w:ascii="Courier New" w:hAnsi="Courier New" w:cs="Courier New"/>
@@ -336,7 +365,6 @@
         </w:rPr>
         <w:t>ctor</w:t>
       </w:r>
-      <w:proofErr w:type="spellEnd"/>
       <w:r>
         <w:rPr>
           <w:rFonts w:ascii="Courier New" w:hAnsi="Courier New" w:cs="Courier New"/>
@@ -355,6 +383,7 @@
           <w:rFonts w:ascii="Courier New" w:hAnsi="Courier New" w:cs="Courier New"/>
           <w:sz w:val="20"/>
           <w:szCs w:val="20"/>
+          <w:rtl/>
           <w:lang w:bidi="fa-IR"/>
         </w:rPr>
       </w:pPr>
@@ -396,61 +425,142 @@
           <w:rFonts w:ascii="Courier New" w:hAnsi="Courier New" w:cs="Courier New"/>
           <w:sz w:val="20"/>
           <w:szCs w:val="20"/>
-          <w:rtl/>
           <w:lang w:bidi="fa-IR"/>
         </w:rPr>
       </w:pPr>
       <w:r>
         <w:rPr>
-          <w:rFonts w:ascii="Courier New" w:hAnsi="Courier New" w:cs="Courier New"/>
-          <w:sz w:val="20"/>
-          <w:szCs w:val="20"/>
-          <w:rtl/>
-          <w:lang w:bidi="fa-IR"/>
-        </w:rPr>
-        <w:t>نکته: دقت داشته باشید که هر نوع سازنده‌ای که بنویسید، دیگر کامپایلر</w:t>
-      </w:r>
-      <w:r>
-        <w:rPr>
           <w:rFonts w:ascii="Courier New" w:hAnsi="Courier New" w:cs="Courier New" w:hint="cs"/>
           <w:sz w:val="20"/>
           <w:szCs w:val="20"/>
           <w:rtl/>
           <w:lang w:bidi="fa-IR"/>
         </w:rPr>
+        <w:t>یعنی: معمولا اگر بخواهیم در زمان خلق شیء فیلد یا فیلدهایی مقدار اولیه داشته باشند، معمولا در زمان تعریف فیلد یا فیلدهای مربوطه، مقدار اولیه به آنها نمی‌دهیم! بلکه در داخل سازنده اقدام به مقداردهی اولیه به آنها می‌کنیم.</w:t>
+      </w:r>
+    </w:p>
+    <w:p>
+      <w:pPr>
+        <w:bidi/>
+        <w:rPr>
+          <w:rFonts w:ascii="Courier New" w:hAnsi="Courier New" w:cs="Courier New"/>
+          <w:sz w:val="20"/>
+          <w:szCs w:val="20"/>
+          <w:rtl/>
+          <w:lang w:bidi="fa-IR"/>
+        </w:rPr>
+      </w:pPr>
+      <w:r>
+        <w:rPr>
+          <w:rFonts w:ascii="Courier New" w:hAnsi="Courier New" w:cs="Courier New"/>
+          <w:sz w:val="20"/>
+          <w:szCs w:val="20"/>
+          <w:rtl/>
+          <w:lang w:bidi="fa-IR"/>
+        </w:rPr>
+        <w:t xml:space="preserve">نکته: دقت داشته باشید که </w:t>
+      </w:r>
+      <w:r>
+        <w:rPr>
+          <w:rFonts w:ascii="Courier New" w:hAnsi="Courier New" w:cs="Courier New" w:hint="cs"/>
+          <w:sz w:val="20"/>
+          <w:szCs w:val="20"/>
+          <w:rtl/>
+          <w:lang w:bidi="fa-IR"/>
+        </w:rPr>
+        <w:t xml:space="preserve">اگر </w:t>
+      </w:r>
+      <w:r>
+        <w:rPr>
+          <w:rFonts w:ascii="Courier New" w:hAnsi="Courier New" w:cs="Courier New"/>
+          <w:sz w:val="20"/>
+          <w:szCs w:val="20"/>
+          <w:rtl/>
+          <w:lang w:bidi="fa-IR"/>
+        </w:rPr>
+        <w:t>هر نوع سازنده‌ای</w:t>
+      </w:r>
+      <w:r>
+        <w:rPr>
+          <w:rFonts w:ascii="Courier New" w:hAnsi="Courier New" w:cs="Courier New" w:hint="cs"/>
+          <w:sz w:val="20"/>
+          <w:szCs w:val="20"/>
+          <w:rtl/>
+          <w:lang w:bidi="fa-IR"/>
+        </w:rPr>
+        <w:t xml:space="preserve"> جز سازنده پیش‌فرض </w:t>
+      </w:r>
+      <w:r>
+        <w:rPr>
+          <w:rFonts w:ascii="Courier New" w:hAnsi="Courier New" w:cs="Courier New"/>
+          <w:sz w:val="20"/>
+          <w:szCs w:val="20"/>
+          <w:rtl/>
+          <w:lang w:bidi="fa-IR"/>
+        </w:rPr>
+        <w:t>بنویسید، دیگر کامپایلر</w:t>
+      </w:r>
+      <w:r>
+        <w:rPr>
+          <w:rFonts w:ascii="Courier New" w:hAnsi="Courier New" w:cs="Courier New" w:hint="cs"/>
+          <w:sz w:val="20"/>
+          <w:szCs w:val="20"/>
+          <w:rtl/>
+          <w:lang w:bidi="fa-IR"/>
+        </w:rPr>
         <w:t>،</w:t>
+      </w:r>
+      <w:r>
+        <w:rPr>
+          <w:rFonts w:ascii="Courier New" w:hAnsi="Courier New" w:cs="Courier New"/>
+          <w:sz w:val="20"/>
+          <w:szCs w:val="20"/>
+          <w:rtl/>
+          <w:lang w:bidi="fa-IR"/>
+        </w:rPr>
+        <w:t xml:space="preserve"> </w:t>
+      </w:r>
+      <w:r>
+        <w:rPr>
+          <w:rFonts w:ascii="Courier New" w:hAnsi="Courier New" w:cs="Courier New" w:hint="cs"/>
+          <w:sz w:val="20"/>
+          <w:szCs w:val="20"/>
+          <w:rtl/>
+          <w:lang w:bidi="fa-IR"/>
+        </w:rPr>
+        <w:t xml:space="preserve">به طور اتوماتیک </w:t>
+      </w:r>
+      <w:r>
+        <w:rPr>
+          <w:rFonts w:ascii="Courier New" w:hAnsi="Courier New" w:cs="Courier New"/>
+          <w:sz w:val="20"/>
+          <w:szCs w:val="20"/>
+          <w:rtl/>
+          <w:lang w:bidi="fa-IR"/>
+        </w:rPr>
+        <w:t xml:space="preserve">سازنده پیش‌فرض را </w:t>
+      </w:r>
+      <w:r>
+        <w:rPr>
+          <w:rFonts w:ascii="Courier New" w:hAnsi="Courier New" w:cs="Courier New"/>
+          <w:sz w:val="20"/>
+          <w:szCs w:val="20"/>
+          <w:rtl/>
+          <w:lang w:bidi="fa-IR"/>
+        </w:rPr>
+        <w:t>ایجاد نخواهد کرد</w:t>
+      </w:r>
+      <w:r>
+        <w:rPr>
+          <w:rFonts w:ascii="Courier New" w:hAnsi="Courier New" w:cs="Courier New"/>
+          <w:sz w:val="20"/>
+          <w:szCs w:val="20"/>
+          <w:lang w:bidi="fa-IR"/>
+        </w:rPr>
+        <w:t>!</w:t>
       </w:r>
       <w:bookmarkStart w:id="0" w:name="_GoBack"/>
       <w:bookmarkEnd w:id="0"/>
-      <w:r>
-        <w:rPr>
-          <w:rFonts w:ascii="Courier New" w:hAnsi="Courier New" w:cs="Courier New"/>
-          <w:sz w:val="20"/>
-          <w:szCs w:val="20"/>
-          <w:rtl/>
-          <w:lang w:bidi="fa-IR"/>
-        </w:rPr>
-        <w:t xml:space="preserve"> سازنده پیش‌فرض را ب</w:t>
-      </w:r>
-      <w:r>
-        <w:rPr>
-          <w:rFonts w:ascii="Courier New" w:hAnsi="Courier New" w:cs="Courier New"/>
-          <w:sz w:val="20"/>
-          <w:szCs w:val="20"/>
-          <w:rtl/>
-          <w:lang w:bidi="fa-IR"/>
-        </w:rPr>
-        <w:t>ه طور اتوماتیک ایجاد نخواهد کرد</w:t>
-      </w:r>
-      <w:r>
-        <w:rPr>
-          <w:rFonts w:ascii="Courier New" w:hAnsi="Courier New" w:cs="Courier New"/>
-          <w:sz w:val="20"/>
-          <w:szCs w:val="20"/>
-          <w:lang w:bidi="fa-IR"/>
-        </w:rPr>
-        <w:t>!</w:t>
-      </w:r>
     </w:p>
     <w:sectPr>
       <w:pgSz w:w="12240" w:h="15840"/>

--- a/LEARNING_CONCEPTS/Readme.docx
+++ b/LEARNING_CONCEPTS/Readme.docx
@@ -50,7 +50,27 @@
           <w:rtl/>
           <w:lang w:bidi="fa-IR"/>
         </w:rPr>
-        <w:t>تعریف: سازده تابعی است که مطلقا خروجی ندارد و نام آن دقیقا با نام کلاس یکی بوده و در زمان خلق شیء</w:t>
+        <w:t>تعریف: ساز</w:t>
+      </w:r>
+      <w:r>
+        <w:rPr>
+          <w:rFonts w:ascii="Courier New" w:hAnsi="Courier New" w:cs="Courier New" w:hint="cs"/>
+          <w:sz w:val="20"/>
+          <w:szCs w:val="20"/>
+          <w:rtl/>
+          <w:lang w:bidi="fa-IR"/>
+        </w:rPr>
+        <w:t>ن</w:t>
+      </w:r>
+      <w:r>
+        <w:rPr>
+          <w:rFonts w:ascii="Courier New" w:hAnsi="Courier New" w:cs="Courier New"/>
+          <w:sz w:val="20"/>
+          <w:szCs w:val="20"/>
+          <w:rtl/>
+          <w:lang w:bidi="fa-IR"/>
+        </w:rPr>
+        <w:t>ده تابعی است که مطلقا خروجی ندارد و نام آن دقیقا با نام کلاس یکی بوده و در زمان خلق شیء</w:t>
       </w:r>
       <w:r>
         <w:rPr>
@@ -142,7 +162,27 @@
           <w:rtl/>
           <w:lang w:bidi="fa-IR"/>
         </w:rPr>
-        <w:t xml:space="preserve"> ندارد!</w:t>
+        <w:t xml:space="preserve"> </w:t>
+      </w:r>
+      <w:r>
+        <w:rPr>
+          <w:rFonts w:ascii="Courier New" w:hAnsi="Courier New" w:cs="Courier New" w:hint="cs"/>
+          <w:sz w:val="20"/>
+          <w:szCs w:val="20"/>
+          <w:rtl/>
+          <w:lang w:bidi="fa-IR"/>
+        </w:rPr>
+        <w:t xml:space="preserve">(پارامتر ورودی) </w:t>
+      </w:r>
+      <w:r>
+        <w:rPr>
+          <w:rFonts w:ascii="Courier New" w:hAnsi="Courier New" w:cs="Courier New"/>
+          <w:sz w:val="20"/>
+          <w:szCs w:val="20"/>
+          <w:rtl/>
+          <w:lang w:bidi="fa-IR"/>
+        </w:rPr>
+        <w:t>ندارد!</w:t>
       </w:r>
     </w:p>
     <w:p>
@@ -275,7 +315,7 @@
           <w:rtl/>
           <w:lang w:bidi="fa-IR"/>
         </w:rPr>
-        <w:t xml:space="preserve">: به عنوان یک حرفه‌ای، هرگاه اگر چیزی ننویسیم، کامپایلر به طور اتوماتیک می‌نویسد </w:t>
+        <w:t xml:space="preserve">: به عنوان یک حرفه‌ای، اگر چیزی ننویسیم، کامپایلر به طور اتوماتیک می‌نویسد </w:t>
       </w:r>
       <w:r>
         <w:rPr>
@@ -305,75 +345,19 @@
           <w:rFonts w:ascii="Courier New" w:hAnsi="Courier New" w:cs="Courier New"/>
           <w:sz w:val="20"/>
           <w:szCs w:val="20"/>
+          <w:rtl/>
           <w:lang w:bidi="fa-IR"/>
         </w:rPr>
       </w:pPr>
       <w:r>
         <w:rPr>
-          <w:rFonts w:ascii="Courier New" w:hAnsi="Courier New" w:cs="Courier New"/>
-          <w:sz w:val="20"/>
-          <w:szCs w:val="20"/>
-          <w:rtl/>
-          <w:lang w:bidi="fa-IR"/>
-        </w:rPr>
-        <w:t xml:space="preserve">نکته: </w:t>
-      </w:r>
-      <w:r>
-        <w:rPr>
-          <w:rFonts w:ascii="Courier New" w:hAnsi="Courier New" w:cs="Courier New"/>
-          <w:sz w:val="20"/>
-          <w:szCs w:val="20"/>
-          <w:lang w:bidi="fa-IR"/>
-        </w:rPr>
-        <w:t>Snippet</w:t>
-      </w:r>
-      <w:r>
-        <w:rPr>
-          <w:rFonts w:ascii="Courier New" w:hAnsi="Courier New" w:cs="Courier New"/>
-          <w:sz w:val="20"/>
-          <w:szCs w:val="20"/>
-          <w:rtl/>
-          <w:lang w:bidi="fa-IR"/>
-        </w:rPr>
-        <w:t xml:space="preserve"> مربوط به </w:t>
-      </w:r>
-      <w:r>
-        <w:rPr>
-          <w:rFonts w:ascii="Courier New" w:hAnsi="Courier New" w:cs="Courier New"/>
-          <w:sz w:val="20"/>
-          <w:szCs w:val="20"/>
-          <w:lang w:bidi="fa-IR"/>
-        </w:rPr>
-        <w:t>Default Constructor</w:t>
-      </w:r>
-      <w:r>
-        <w:rPr>
-          <w:rFonts w:ascii="Courier New" w:hAnsi="Courier New" w:cs="Courier New"/>
-          <w:sz w:val="20"/>
-          <w:szCs w:val="20"/>
-          <w:rtl/>
-          <w:lang w:bidi="fa-IR"/>
-        </w:rPr>
-        <w:t xml:space="preserve">، </w:t>
-      </w:r>
-      <w:r>
-        <w:rPr>
-          <w:rFonts w:ascii="Courier New" w:hAnsi="Courier New" w:cs="Courier New"/>
-          <w:sz w:val="20"/>
-          <w:szCs w:val="20"/>
-          <w:lang w:bidi="fa-IR"/>
-        </w:rPr>
-        <w:t>ctor</w:t>
-      </w:r>
-      <w:r>
-        <w:rPr>
-          <w:rFonts w:ascii="Courier New" w:hAnsi="Courier New" w:cs="Courier New"/>
-          <w:sz w:val="20"/>
-          <w:szCs w:val="20"/>
-          <w:rtl/>
-          <w:lang w:bidi="fa-IR"/>
-        </w:rPr>
-        <w:t xml:space="preserve"> می‌باشد.</w:t>
+          <w:rFonts w:ascii="Courier New" w:hAnsi="Courier New" w:cs="Courier New" w:hint="cs"/>
+          <w:sz w:val="20"/>
+          <w:szCs w:val="20"/>
+          <w:rtl/>
+          <w:lang w:bidi="fa-IR"/>
+        </w:rPr>
+        <w:t>تاکتیک حرفه‌ای: با عنایت به نکته فوق، اگر بخواهیم کلاسمان سازنده پیش‌فرض داشته باشد، به صراحت آنرا می‌نویسیم.</w:t>
       </w:r>
     </w:p>
     <w:p>
@@ -383,39 +367,75 @@
           <w:rFonts w:ascii="Courier New" w:hAnsi="Courier New" w:cs="Courier New"/>
           <w:sz w:val="20"/>
           <w:szCs w:val="20"/>
-          <w:rtl/>
           <w:lang w:bidi="fa-IR"/>
         </w:rPr>
       </w:pPr>
       <w:r>
         <w:rPr>
-          <w:rFonts w:ascii="Courier New" w:hAnsi="Courier New" w:cs="Courier New" w:hint="cs"/>
-          <w:sz w:val="20"/>
-          <w:szCs w:val="20"/>
-          <w:rtl/>
-          <w:lang w:bidi="fa-IR"/>
-        </w:rPr>
-        <w:t xml:space="preserve">نکته: یکی از کاربردهای </w:t>
-      </w:r>
-      <w:r>
-        <w:rPr>
-          <w:rFonts w:ascii="Courier New" w:hAnsi="Courier New" w:cs="Courier New" w:hint="cs"/>
-          <w:sz w:val="20"/>
-          <w:szCs w:val="20"/>
-          <w:rtl/>
-          <w:lang w:bidi="fa-IR"/>
-        </w:rPr>
-        <w:t xml:space="preserve">مهم </w:t>
-      </w:r>
-      <w:r>
-        <w:rPr>
-          <w:rFonts w:ascii="Courier New" w:hAnsi="Courier New" w:cs="Courier New" w:hint="cs"/>
-          <w:sz w:val="20"/>
-          <w:szCs w:val="20"/>
-          <w:rtl/>
-          <w:lang w:bidi="fa-IR"/>
-        </w:rPr>
-        <w:t>تابع سازنده، مقداردهی اولیه به فیلدها می‌باشد.</w:t>
+          <w:rFonts w:ascii="Courier New" w:hAnsi="Courier New" w:cs="Courier New"/>
+          <w:sz w:val="20"/>
+          <w:szCs w:val="20"/>
+          <w:rtl/>
+          <w:lang w:bidi="fa-IR"/>
+        </w:rPr>
+        <w:t xml:space="preserve">نکته: </w:t>
+      </w:r>
+      <w:r>
+        <w:rPr>
+          <w:rFonts w:ascii="Courier New" w:hAnsi="Courier New" w:cs="Courier New"/>
+          <w:sz w:val="20"/>
+          <w:szCs w:val="20"/>
+          <w:lang w:bidi="fa-IR"/>
+        </w:rPr>
+        <w:t>Snippet</w:t>
+      </w:r>
+      <w:r>
+        <w:rPr>
+          <w:rFonts w:ascii="Courier New" w:hAnsi="Courier New" w:cs="Courier New"/>
+          <w:sz w:val="20"/>
+          <w:szCs w:val="20"/>
+          <w:rtl/>
+          <w:lang w:bidi="fa-IR"/>
+        </w:rPr>
+        <w:t xml:space="preserve"> مربوط به </w:t>
+      </w:r>
+      <w:r>
+        <w:rPr>
+          <w:rFonts w:ascii="Courier New" w:hAnsi="Courier New" w:cs="Courier New"/>
+          <w:sz w:val="20"/>
+          <w:szCs w:val="20"/>
+          <w:lang w:bidi="fa-IR"/>
+        </w:rPr>
+        <w:t>Default Constructor</w:t>
+      </w:r>
+      <w:r>
+        <w:rPr>
+          <w:rFonts w:ascii="Courier New" w:hAnsi="Courier New" w:cs="Courier New"/>
+          <w:sz w:val="20"/>
+          <w:szCs w:val="20"/>
+          <w:rtl/>
+          <w:lang w:bidi="fa-IR"/>
+        </w:rPr>
+        <w:t xml:space="preserve">، </w:t>
+      </w:r>
+      <w:r>
+        <w:rPr>
+          <w:rFonts w:ascii="Courier New" w:hAnsi="Courier New" w:cs="Courier New"/>
+          <w:sz w:val="20"/>
+          <w:szCs w:val="20"/>
+          <w:lang w:bidi="fa-IR"/>
+        </w:rPr>
+        <w:t>ctor</w:t>
+      </w:r>
+      <w:r>
+        <w:rPr>
+          <w:rFonts w:ascii="Courier New" w:hAnsi="Courier New" w:cs="Courier New"/>
+          <w:sz w:val="20"/>
+          <w:szCs w:val="20"/>
+          <w:rtl/>
+          <w:lang w:bidi="fa-IR"/>
+        </w:rPr>
+        <w:t xml:space="preserve"> می‌باشد.</w:t>
       </w:r>
     </w:p>
     <w:p>
@@ -425,6 +445,7 @@
           <w:rFonts w:ascii="Courier New" w:hAnsi="Courier New" w:cs="Courier New"/>
           <w:sz w:val="20"/>
           <w:szCs w:val="20"/>
+          <w:rtl/>
           <w:lang w:bidi="fa-IR"/>
         </w:rPr>
       </w:pPr>
@@ -436,7 +457,27 @@
           <w:rtl/>
           <w:lang w:bidi="fa-IR"/>
         </w:rPr>
-        <w:t>یعنی: معمولا اگر بخواهیم در زمان خلق شیء فیلد یا فیلدهایی مقدار اولیه داشته باشند، معمولا در زمان تعریف فیلد یا فیلدهای مربوطه، مقدار اولیه به آنها نمی‌دهیم! بلکه در داخل سازنده اقدام به مقداردهی اولیه به آنها می‌کنیم.</w:t>
+        <w:t xml:space="preserve">نکته: یکی از کاربردهای </w:t>
+      </w:r>
+      <w:r>
+        <w:rPr>
+          <w:rFonts w:ascii="Courier New" w:hAnsi="Courier New" w:cs="Courier New" w:hint="cs"/>
+          <w:sz w:val="20"/>
+          <w:szCs w:val="20"/>
+          <w:rtl/>
+          <w:lang w:bidi="fa-IR"/>
+        </w:rPr>
+        <w:t xml:space="preserve">مهم </w:t>
+      </w:r>
+      <w:r>
+        <w:rPr>
+          <w:rFonts w:ascii="Courier New" w:hAnsi="Courier New" w:cs="Courier New" w:hint="cs"/>
+          <w:sz w:val="20"/>
+          <w:szCs w:val="20"/>
+          <w:rtl/>
+          <w:lang w:bidi="fa-IR"/>
+        </w:rPr>
+        <w:t>تابع سازنده، مقداردهی اولیه به فیلدها می‌باشد.</w:t>
       </w:r>
     </w:p>
     <w:p>
@@ -446,19 +487,92 @@
           <w:rFonts w:ascii="Courier New" w:hAnsi="Courier New" w:cs="Courier New"/>
           <w:sz w:val="20"/>
           <w:szCs w:val="20"/>
-          <w:rtl/>
           <w:lang w:bidi="fa-IR"/>
         </w:rPr>
       </w:pPr>
       <w:r>
         <w:rPr>
-          <w:rFonts w:ascii="Courier New" w:hAnsi="Courier New" w:cs="Courier New"/>
-          <w:sz w:val="20"/>
-          <w:szCs w:val="20"/>
-          <w:rtl/>
-          <w:lang w:bidi="fa-IR"/>
-        </w:rPr>
-        <w:t xml:space="preserve">نکته: دقت داشته باشید که </w:t>
+          <w:rFonts w:ascii="Courier New" w:hAnsi="Courier New" w:cs="Courier New" w:hint="cs"/>
+          <w:sz w:val="20"/>
+          <w:szCs w:val="20"/>
+          <w:rtl/>
+          <w:lang w:bidi="fa-IR"/>
+        </w:rPr>
+        <w:t>یعنی: معمولا اگر بخواهیم در زمان خلق شیء فیلد یا فیلدهایی مقدار اولیه داشته باشند، معمولا در زمان تعریف فیلد یا فیلدهای مربوطه، مقدار اولیه به آنها نمی‌دهیم! بلکه در داخل سازنده</w:t>
+      </w:r>
+      <w:r>
+        <w:rPr>
+          <w:rFonts w:ascii="Courier New" w:hAnsi="Courier New" w:cs="Courier New" w:hint="cs"/>
+          <w:sz w:val="20"/>
+          <w:szCs w:val="20"/>
+          <w:rtl/>
+          <w:lang w:bidi="fa-IR"/>
+        </w:rPr>
+        <w:t>،</w:t>
+      </w:r>
+      <w:r>
+        <w:rPr>
+          <w:rFonts w:ascii="Courier New" w:hAnsi="Courier New" w:cs="Courier New" w:hint="cs"/>
+          <w:sz w:val="20"/>
+          <w:szCs w:val="20"/>
+          <w:rtl/>
+          <w:lang w:bidi="fa-IR"/>
+        </w:rPr>
+        <w:t xml:space="preserve"> اقدام به مقداردهی اولیه به آن</w:t>
+      </w:r>
+      <w:r>
+        <w:rPr>
+          <w:rFonts w:ascii="Courier New" w:hAnsi="Courier New" w:cs="Courier New" w:hint="cs"/>
+          <w:sz w:val="20"/>
+          <w:szCs w:val="20"/>
+          <w:rtl/>
+          <w:lang w:bidi="fa-IR"/>
+        </w:rPr>
+        <w:t xml:space="preserve"> فیلدها</w:t>
+      </w:r>
+      <w:r>
+        <w:rPr>
+          <w:rFonts w:ascii="Courier New" w:hAnsi="Courier New" w:cs="Courier New" w:hint="cs"/>
+          <w:sz w:val="20"/>
+          <w:szCs w:val="20"/>
+          <w:rtl/>
+          <w:lang w:bidi="fa-IR"/>
+        </w:rPr>
+        <w:t xml:space="preserve"> می‌کنیم.</w:t>
+      </w:r>
+    </w:p>
+    <w:p>
+      <w:pPr>
+        <w:bidi/>
+        <w:rPr>
+          <w:rFonts w:ascii="Courier New" w:hAnsi="Courier New" w:cs="Courier New"/>
+          <w:sz w:val="20"/>
+          <w:szCs w:val="20"/>
+          <w:rtl/>
+          <w:lang w:bidi="fa-IR"/>
+        </w:rPr>
+      </w:pPr>
+      <w:bookmarkStart w:id="0" w:name="_GoBack"/>
+      <w:r>
+        <w:rPr>
+          <w:rFonts w:ascii="Courier New" w:hAnsi="Courier New" w:cs="Courier New"/>
+          <w:sz w:val="20"/>
+          <w:szCs w:val="20"/>
+          <w:rtl/>
+          <w:lang w:bidi="fa-IR"/>
+        </w:rPr>
+        <w:t>نکته</w:t>
+      </w:r>
+      <w:bookmarkEnd w:id="0"/>
+      <w:r>
+        <w:rPr>
+          <w:rFonts w:ascii="Courier New" w:hAnsi="Courier New" w:cs="Courier New"/>
+          <w:sz w:val="20"/>
+          <w:szCs w:val="20"/>
+          <w:rtl/>
+          <w:lang w:bidi="fa-IR"/>
+        </w:rPr>
+        <w:t xml:space="preserve">: دقت داشته باشید که </w:t>
       </w:r>
       <w:r>
         <w:rPr>
@@ -559,8 +673,6 @@
         </w:rPr>
         <w:t>!</w:t>
       </w:r>
-      <w:bookmarkStart w:id="0" w:name="_GoBack"/>
-      <w:bookmarkEnd w:id="0"/>
     </w:p>
     <w:sectPr>
       <w:pgSz w:w="12240" w:h="15840"/>

--- a/LEARNING_CONCEPTS/Readme.docx
+++ b/LEARNING_CONCEPTS/Readme.docx
@@ -5,6 +5,7 @@
     <w:p>
       <w:pPr>
         <w:bidi/>
+        <w:jc w:val="both"/>
         <w:rPr>
           <w:rFonts w:ascii="Courier New" w:hAnsi="Courier New" w:cs="Courier New"/>
           <w:sz w:val="20"/>
@@ -35,6 +36,7 @@
     <w:p>
       <w:pPr>
         <w:bidi/>
+        <w:jc w:val="both"/>
         <w:rPr>
           <w:rFonts w:ascii="Courier New" w:hAnsi="Courier New" w:cs="Courier New"/>
           <w:sz w:val="20"/>
@@ -96,6 +98,7 @@
     <w:p>
       <w:pPr>
         <w:bidi/>
+        <w:jc w:val="both"/>
         <w:rPr>
           <w:rFonts w:ascii="Courier New" w:hAnsi="Courier New" w:cs="Courier New"/>
           <w:sz w:val="20"/>
@@ -127,6 +130,7 @@
     <w:p>
       <w:pPr>
         <w:bidi/>
+        <w:jc w:val="both"/>
         <w:rPr>
           <w:rFonts w:ascii="Courier New" w:hAnsi="Courier New" w:cs="Courier New"/>
           <w:sz w:val="20"/>
@@ -188,6 +192,7 @@
     <w:p>
       <w:pPr>
         <w:bidi/>
+        <w:jc w:val="both"/>
         <w:rPr>
           <w:rFonts w:ascii="Courier New" w:hAnsi="Courier New" w:cs="Courier New"/>
           <w:sz w:val="20"/>
@@ -238,6 +243,7 @@
     <w:p>
       <w:pPr>
         <w:bidi/>
+        <w:jc w:val="both"/>
         <w:rPr>
           <w:rFonts w:ascii="Courier New" w:hAnsi="Courier New" w:cs="Courier New"/>
           <w:sz w:val="20"/>
@@ -279,6 +285,7 @@
     <w:p>
       <w:pPr>
         <w:bidi/>
+        <w:jc w:val="both"/>
         <w:rPr>
           <w:rFonts w:ascii="Courier New" w:hAnsi="Courier New" w:cs="Courier New"/>
           <w:sz w:val="20"/>
@@ -335,12 +342,25 @@
           <w:rtl/>
           <w:lang w:bidi="fa-IR"/>
         </w:rPr>
-        <w:t>را به صراحت می‌نویسیم.</w:t>
+        <w:t>را به صراحت می‌</w:t>
+      </w:r>
+      <w:bookmarkStart w:id="0" w:name="_GoBack"/>
+      <w:bookmarkEnd w:id="0"/>
+      <w:r>
+        <w:rPr>
+          <w:rFonts w:ascii="Courier New" w:hAnsi="Courier New" w:cs="Courier New"/>
+          <w:sz w:val="20"/>
+          <w:szCs w:val="20"/>
+          <w:rtl/>
+          <w:lang w:bidi="fa-IR"/>
+        </w:rPr>
+        <w:t>نویسیم.</w:t>
       </w:r>
     </w:p>
     <w:p>
       <w:pPr>
         <w:bidi/>
+        <w:jc w:val="both"/>
         <w:rPr>
           <w:rFonts w:ascii="Courier New" w:hAnsi="Courier New" w:cs="Courier New"/>
           <w:sz w:val="20"/>
@@ -363,6 +383,7 @@
     <w:p>
       <w:pPr>
         <w:bidi/>
+        <w:jc w:val="both"/>
         <w:rPr>
           <w:rFonts w:ascii="Courier New" w:hAnsi="Courier New" w:cs="Courier New"/>
           <w:sz w:val="20"/>
@@ -441,6 +462,7 @@
     <w:p>
       <w:pPr>
         <w:bidi/>
+        <w:jc w:val="both"/>
         <w:rPr>
           <w:rFonts w:ascii="Courier New" w:hAnsi="Courier New" w:cs="Courier New"/>
           <w:sz w:val="20"/>
@@ -483,6 +505,7 @@
     <w:p>
       <w:pPr>
         <w:bidi/>
+        <w:jc w:val="both"/>
         <w:rPr>
           <w:rFonts w:ascii="Courier New" w:hAnsi="Courier New" w:cs="Courier New"/>
           <w:sz w:val="20"/>
@@ -498,7 +521,7 @@
           <w:rtl/>
           <w:lang w:bidi="fa-IR"/>
         </w:rPr>
-        <w:t>یعنی: معمولا اگر بخواهیم در زمان خلق شیء فیلد یا فیلدهایی مقدار اولیه داشته باشند، معمولا در زمان تعریف فیلد یا فیلدهای مربوطه، مقدار اولیه به آنها نمی‌دهیم! بلکه در داخل سازنده</w:t>
+        <w:t>یعنی: معمولا اگر بخواهیم در زمان خلق شیء</w:t>
       </w:r>
       <w:r>
         <w:rPr>
@@ -518,6 +541,46 @@
           <w:rtl/>
           <w:lang w:bidi="fa-IR"/>
         </w:rPr>
+        <w:t xml:space="preserve"> فیلد یا فیلدهایی</w:t>
+      </w:r>
+      <w:r>
+        <w:rPr>
+          <w:rFonts w:ascii="Courier New" w:hAnsi="Courier New" w:cs="Courier New" w:hint="cs"/>
+          <w:sz w:val="20"/>
+          <w:szCs w:val="20"/>
+          <w:rtl/>
+          <w:lang w:bidi="fa-IR"/>
+        </w:rPr>
+        <w:t>،</w:t>
+      </w:r>
+      <w:r>
+        <w:rPr>
+          <w:rFonts w:ascii="Courier New" w:hAnsi="Courier New" w:cs="Courier New" w:hint="cs"/>
+          <w:sz w:val="20"/>
+          <w:szCs w:val="20"/>
+          <w:rtl/>
+          <w:lang w:bidi="fa-IR"/>
+        </w:rPr>
+        <w:t xml:space="preserve"> مقدار اولیه داشته باشند، معمولا در زمان تعریف فیلد یا فیلدهای مربوطه، مقدار اولیه به آنها نمی‌دهیم! بلکه در داخل سازنده</w:t>
+      </w:r>
+      <w:r>
+        <w:rPr>
+          <w:rFonts w:ascii="Courier New" w:hAnsi="Courier New" w:cs="Courier New" w:hint="cs"/>
+          <w:sz w:val="20"/>
+          <w:szCs w:val="20"/>
+          <w:rtl/>
+          <w:lang w:bidi="fa-IR"/>
+        </w:rPr>
+        <w:t>،</w:t>
+      </w:r>
+      <w:r>
+        <w:rPr>
+          <w:rFonts w:ascii="Courier New" w:hAnsi="Courier New" w:cs="Courier New" w:hint="cs"/>
+          <w:sz w:val="20"/>
+          <w:szCs w:val="20"/>
+          <w:rtl/>
+          <w:lang w:bidi="fa-IR"/>
+        </w:rPr>
         <w:t xml:space="preserve"> اقدام به مقداردهی اولیه به آن</w:t>
       </w:r>
       <w:r>
@@ -528,7 +591,7 @@
           <w:rtl/>
           <w:lang w:bidi="fa-IR"/>
         </w:rPr>
-        <w:t xml:space="preserve"> فیلدها</w:t>
+        <w:t>ها</w:t>
       </w:r>
       <w:r>
         <w:rPr>
@@ -544,35 +607,23 @@
     <w:p>
       <w:pPr>
         <w:bidi/>
-        <w:rPr>
-          <w:rFonts w:ascii="Courier New" w:hAnsi="Courier New" w:cs="Courier New"/>
-          <w:sz w:val="20"/>
-          <w:szCs w:val="20"/>
-          <w:rtl/>
+        <w:jc w:val="both"/>
+        <w:rPr>
+          <w:rFonts w:ascii="Courier New" w:hAnsi="Courier New" w:cs="Courier New"/>
+          <w:sz w:val="20"/>
+          <w:szCs w:val="20"/>
           <w:lang w:bidi="fa-IR"/>
         </w:rPr>
       </w:pPr>
-      <w:bookmarkStart w:id="0" w:name="_GoBack"/>
-      <w:r>
-        <w:rPr>
-          <w:rFonts w:ascii="Courier New" w:hAnsi="Courier New" w:cs="Courier New"/>
-          <w:sz w:val="20"/>
-          <w:szCs w:val="20"/>
-          <w:rtl/>
-          <w:lang w:bidi="fa-IR"/>
-        </w:rPr>
-        <w:t>نکته</w:t>
-      </w:r>
-      <w:bookmarkEnd w:id="0"/>
-      <w:r>
-        <w:rPr>
-          <w:rFonts w:ascii="Courier New" w:hAnsi="Courier New" w:cs="Courier New"/>
-          <w:sz w:val="20"/>
-          <w:szCs w:val="20"/>
-          <w:rtl/>
-          <w:lang w:bidi="fa-IR"/>
-        </w:rPr>
-        <w:t xml:space="preserve">: دقت داشته باشید که </w:t>
+      <w:r>
+        <w:rPr>
+          <w:rFonts w:ascii="Courier New" w:hAnsi="Courier New" w:cs="Courier New"/>
+          <w:sz w:val="20"/>
+          <w:szCs w:val="20"/>
+          <w:rtl/>
+          <w:lang w:bidi="fa-IR"/>
+        </w:rPr>
+        <w:t xml:space="preserve">نکته: دقت داشته باشید که </w:t>
       </w:r>
       <w:r>
         <w:rPr>
@@ -602,6 +653,16 @@
           <w:rtl/>
           <w:lang w:bidi="fa-IR"/>
         </w:rPr>
+        <w:t>،</w:t>
+      </w:r>
+      <w:r>
+        <w:rPr>
+          <w:rFonts w:ascii="Courier New" w:hAnsi="Courier New" w:cs="Courier New" w:hint="cs"/>
+          <w:sz w:val="20"/>
+          <w:szCs w:val="20"/>
+          <w:rtl/>
+          <w:lang w:bidi="fa-IR"/>
+        </w:rPr>
         <w:t xml:space="preserve"> جز سازنده پیش‌فرض </w:t>
       </w:r>
       <w:r>
@@ -672,6 +733,128 @@
           <w:lang w:bidi="fa-IR"/>
         </w:rPr>
         <w:t>!</w:t>
+      </w:r>
+    </w:p>
+    <w:p>
+      <w:pPr>
+        <w:bidi/>
+        <w:jc w:val="both"/>
+        <w:rPr>
+          <w:rFonts w:ascii="Courier New" w:hAnsi="Courier New" w:cs="Courier New" w:hint="cs"/>
+          <w:sz w:val="20"/>
+          <w:szCs w:val="20"/>
+          <w:rtl/>
+          <w:lang w:bidi="fa-IR"/>
+        </w:rPr>
+      </w:pPr>
+      <w:r>
+        <w:rPr>
+          <w:rFonts w:ascii="Courier New" w:hAnsi="Courier New" w:cs="Courier New" w:hint="cs"/>
+          <w:sz w:val="20"/>
+          <w:szCs w:val="20"/>
+          <w:rtl/>
+          <w:lang w:bidi="fa-IR"/>
+        </w:rPr>
+        <w:t>جمع‌بندی:</w:t>
+      </w:r>
+    </w:p>
+    <w:p>
+      <w:pPr>
+        <w:bidi/>
+        <w:jc w:val="both"/>
+        <w:rPr>
+          <w:rFonts w:ascii="Courier New" w:hAnsi="Courier New" w:cs="Courier New" w:hint="cs"/>
+          <w:sz w:val="20"/>
+          <w:szCs w:val="20"/>
+          <w:rtl/>
+          <w:lang w:bidi="fa-IR"/>
+        </w:rPr>
+      </w:pPr>
+      <w:r>
+        <w:rPr>
+          <w:rFonts w:ascii="Courier New" w:hAnsi="Courier New" w:cs="Courier New" w:hint="cs"/>
+          <w:sz w:val="20"/>
+          <w:szCs w:val="20"/>
+          <w:rtl/>
+          <w:lang w:bidi="fa-IR"/>
+        </w:rPr>
+        <w:t xml:space="preserve">در صورتی که هیچ فیلد الزامی در کلاس نداشته باشیم و یا در واقع تمامی فیلدهای کلاس </w:t>
+      </w:r>
+      <w:r>
+        <w:rPr>
+          <w:rFonts w:ascii="Courier New" w:hAnsi="Courier New" w:cs="Courier New"/>
+          <w:sz w:val="20"/>
+          <w:szCs w:val="20"/>
+          <w:lang w:bidi="fa-IR"/>
+        </w:rPr>
+        <w:t>Optional</w:t>
+      </w:r>
+      <w:r>
+        <w:rPr>
+          <w:rFonts w:ascii="Courier New" w:hAnsi="Courier New" w:cs="Courier New" w:hint="cs"/>
+          <w:sz w:val="20"/>
+          <w:szCs w:val="20"/>
+          <w:rtl/>
+          <w:lang w:bidi="fa-IR"/>
+        </w:rPr>
+        <w:t xml:space="preserve"> باشند، صرفا و فقط </w:t>
+      </w:r>
+      <w:r>
+        <w:rPr>
+          <w:rFonts w:ascii="Courier New" w:hAnsi="Courier New" w:cs="Courier New"/>
+          <w:sz w:val="20"/>
+          <w:szCs w:val="20"/>
+          <w:lang w:bidi="fa-IR"/>
+        </w:rPr>
+        <w:t>Default Constructor</w:t>
+      </w:r>
+      <w:r>
+        <w:rPr>
+          <w:rFonts w:ascii="Courier New" w:hAnsi="Courier New" w:cs="Courier New" w:hint="cs"/>
+          <w:sz w:val="20"/>
+          <w:szCs w:val="20"/>
+          <w:rtl/>
+          <w:lang w:bidi="fa-IR"/>
+        </w:rPr>
+        <w:t xml:space="preserve"> را می‌نویسیم، ولی اگر در کلاس، به عنوان مثال، سه فیلد الزامی داشته باشیم، </w:t>
+      </w:r>
+      <w:r>
+        <w:rPr>
+          <w:rFonts w:ascii="Courier New" w:hAnsi="Courier New" w:cs="Courier New"/>
+          <w:sz w:val="20"/>
+          <w:szCs w:val="20"/>
+          <w:lang w:bidi="fa-IR"/>
+        </w:rPr>
+        <w:t>Default Constructor</w:t>
+      </w:r>
+      <w:r>
+        <w:rPr>
+          <w:rFonts w:ascii="Courier New" w:hAnsi="Courier New" w:cs="Courier New" w:hint="cs"/>
+          <w:sz w:val="20"/>
+          <w:szCs w:val="20"/>
+          <w:rtl/>
+          <w:lang w:bidi="fa-IR"/>
+        </w:rPr>
+        <w:t xml:space="preserve"> را ننوشته! و صرفا سازنده‌ای خواهیم نوشت که در </w:t>
+      </w:r>
+      <w:r>
+        <w:rPr>
+          <w:rFonts w:ascii="Courier New" w:hAnsi="Courier New" w:cs="Courier New"/>
+          <w:sz w:val="20"/>
+          <w:szCs w:val="20"/>
+          <w:lang w:bidi="fa-IR"/>
+        </w:rPr>
+        <w:t>Signature</w:t>
+      </w:r>
+      <w:r>
+        <w:rPr>
+          <w:rFonts w:ascii="Courier New" w:hAnsi="Courier New" w:cs="Courier New" w:hint="cs"/>
+          <w:sz w:val="20"/>
+          <w:szCs w:val="20"/>
+          <w:rtl/>
+          <w:lang w:bidi="fa-IR"/>
+        </w:rPr>
+        <w:t xml:space="preserve"> آن، سه فیلد الزامی دریافت گردد.</w:t>
       </w:r>
     </w:p>
     <w:sectPr>

--- a/LEARNING_CONCEPTS/Readme.docx
+++ b/LEARNING_CONCEPTS/Readme.docx
@@ -8,6 +8,8 @@
         <w:jc w:val="both"/>
         <w:rPr>
           <w:rFonts w:ascii="Courier New" w:hAnsi="Courier New" w:cs="Courier New"/>
+          <w:b/>
+          <w:bCs/>
           <w:sz w:val="20"/>
           <w:szCs w:val="20"/>
           <w:lang w:bidi="fa-IR"/>
@@ -16,6 +18,8 @@
       <w:r>
         <w:rPr>
           <w:rFonts w:ascii="Courier New" w:hAnsi="Courier New" w:cs="Courier New"/>
+          <w:b/>
+          <w:bCs/>
           <w:sz w:val="20"/>
           <w:szCs w:val="20"/>
           <w:lang w:bidi="fa-IR"/>
@@ -25,6 +29,8 @@
       <w:r>
         <w:rPr>
           <w:rFonts w:ascii="Courier New" w:hAnsi="Courier New" w:cs="Courier New"/>
+          <w:b/>
+          <w:bCs/>
           <w:sz w:val="20"/>
           <w:szCs w:val="20"/>
           <w:rtl/>
@@ -101,6 +107,8 @@
         <w:jc w:val="both"/>
         <w:rPr>
           <w:rFonts w:ascii="Courier New" w:hAnsi="Courier New" w:cs="Courier New"/>
+          <w:b/>
+          <w:bCs/>
           <w:sz w:val="20"/>
           <w:szCs w:val="20"/>
           <w:rtl/>
@@ -110,6 +118,8 @@
       <w:r>
         <w:rPr>
           <w:rFonts w:ascii="Courier New" w:hAnsi="Courier New" w:cs="Courier New"/>
+          <w:b/>
+          <w:bCs/>
           <w:sz w:val="20"/>
           <w:szCs w:val="20"/>
           <w:lang w:bidi="fa-IR"/>
@@ -119,6 +129,8 @@
       <w:r>
         <w:rPr>
           <w:rFonts w:ascii="Courier New" w:hAnsi="Courier New" w:cs="Courier New"/>
+          <w:b/>
+          <w:bCs/>
           <w:sz w:val="20"/>
           <w:szCs w:val="20"/>
           <w:rtl/>
@@ -254,12 +266,24 @@
       <w:r>
         <w:rPr>
           <w:rFonts w:ascii="Courier New" w:hAnsi="Courier New" w:cs="Courier New"/>
-          <w:sz w:val="20"/>
-          <w:szCs w:val="20"/>
-          <w:rtl/>
-          <w:lang w:bidi="fa-IR"/>
-        </w:rPr>
-        <w:t>نکته: در صورتی که در داخل یک کلاس، هیچ سازنده‌ای نوشته نشود، به طور اتوماتیک کامپایلر</w:t>
+          <w:b/>
+          <w:bCs/>
+          <w:sz w:val="20"/>
+          <w:szCs w:val="20"/>
+          <w:rtl/>
+          <w:lang w:bidi="fa-IR"/>
+        </w:rPr>
+        <w:t>نکته:</w:t>
+      </w:r>
+      <w:r>
+        <w:rPr>
+          <w:rFonts w:ascii="Courier New" w:hAnsi="Courier New" w:cs="Courier New"/>
+          <w:sz w:val="20"/>
+          <w:szCs w:val="20"/>
+          <w:rtl/>
+          <w:lang w:bidi="fa-IR"/>
+        </w:rPr>
+        <w:t xml:space="preserve"> در صورتی که در داخل یک کلاس، هیچ سازنده‌ای نوشته نشود، به طور اتوماتیک کامپایلر</w:t>
       </w:r>
       <w:r>
         <w:rPr>
@@ -297,6 +321,8 @@
       <w:r>
         <w:rPr>
           <w:rFonts w:ascii="Courier New" w:hAnsi="Courier New" w:cs="Courier New" w:hint="cs"/>
+          <w:b/>
+          <w:bCs/>
           <w:sz w:val="20"/>
           <w:szCs w:val="20"/>
           <w:rtl/>
@@ -307,6 +333,8 @@
       <w:r>
         <w:rPr>
           <w:rFonts w:ascii="Courier New" w:hAnsi="Courier New" w:cs="Courier New" w:hint="cs"/>
+          <w:b/>
+          <w:bCs/>
           <w:sz w:val="20"/>
           <w:szCs w:val="20"/>
           <w:rtl/>
@@ -317,12 +345,24 @@
       <w:r>
         <w:rPr>
           <w:rFonts w:ascii="Courier New" w:hAnsi="Courier New" w:cs="Courier New"/>
-          <w:sz w:val="20"/>
-          <w:szCs w:val="20"/>
-          <w:rtl/>
-          <w:lang w:bidi="fa-IR"/>
-        </w:rPr>
-        <w:t xml:space="preserve">: به عنوان یک حرفه‌ای، اگر چیزی ننویسیم، کامپایلر به طور اتوماتیک می‌نویسد </w:t>
+          <w:b/>
+          <w:bCs/>
+          <w:sz w:val="20"/>
+          <w:szCs w:val="20"/>
+          <w:rtl/>
+          <w:lang w:bidi="fa-IR"/>
+        </w:rPr>
+        <w:t>:</w:t>
+      </w:r>
+      <w:r>
+        <w:rPr>
+          <w:rFonts w:ascii="Courier New" w:hAnsi="Courier New" w:cs="Courier New"/>
+          <w:sz w:val="20"/>
+          <w:szCs w:val="20"/>
+          <w:rtl/>
+          <w:lang w:bidi="fa-IR"/>
+        </w:rPr>
+        <w:t xml:space="preserve"> به عنوان یک حرفه‌ای، اگر چیزی ننویسیم، کامپایلر به طور اتوماتیک می‌نویسد </w:t>
       </w:r>
       <w:r>
         <w:rPr>
@@ -342,19 +382,7 @@
           <w:rtl/>
           <w:lang w:bidi="fa-IR"/>
         </w:rPr>
-        <w:t>را به صراحت می‌</w:t>
-      </w:r>
-      <w:bookmarkStart w:id="0" w:name="_GoBack"/>
-      <w:bookmarkEnd w:id="0"/>
-      <w:r>
-        <w:rPr>
-          <w:rFonts w:ascii="Courier New" w:hAnsi="Courier New" w:cs="Courier New"/>
-          <w:sz w:val="20"/>
-          <w:szCs w:val="20"/>
-          <w:rtl/>
-          <w:lang w:bidi="fa-IR"/>
-        </w:rPr>
-        <w:t>نویسیم.</w:t>
+        <w:t>را به صراحت می‌نویسیم.</w:t>
       </w:r>
     </w:p>
     <w:p>
@@ -372,12 +400,24 @@
       <w:r>
         <w:rPr>
           <w:rFonts w:ascii="Courier New" w:hAnsi="Courier New" w:cs="Courier New" w:hint="cs"/>
-          <w:sz w:val="20"/>
-          <w:szCs w:val="20"/>
-          <w:rtl/>
-          <w:lang w:bidi="fa-IR"/>
-        </w:rPr>
-        <w:t>تاکتیک حرفه‌ای: با عنایت به نکته فوق، اگر بخواهیم کلاسمان سازنده پیش‌فرض داشته باشد، به صراحت آنرا می‌نویسیم.</w:t>
+          <w:b/>
+          <w:bCs/>
+          <w:sz w:val="20"/>
+          <w:szCs w:val="20"/>
+          <w:rtl/>
+          <w:lang w:bidi="fa-IR"/>
+        </w:rPr>
+        <w:t>تاکتیک حرفه‌ای:</w:t>
+      </w:r>
+      <w:r>
+        <w:rPr>
+          <w:rFonts w:ascii="Courier New" w:hAnsi="Courier New" w:cs="Courier New" w:hint="cs"/>
+          <w:sz w:val="20"/>
+          <w:szCs w:val="20"/>
+          <w:rtl/>
+          <w:lang w:bidi="fa-IR"/>
+        </w:rPr>
+        <w:t xml:space="preserve"> با عنایت به نکته فوق، اگر بخواهیم کلاسمان سازنده پیش‌فرض داشته باشد، به صراحت آنرا می‌نویسیم.</w:t>
       </w:r>
     </w:p>
     <w:p>
@@ -394,12 +434,24 @@
       <w:r>
         <w:rPr>
           <w:rFonts w:ascii="Courier New" w:hAnsi="Courier New" w:cs="Courier New"/>
-          <w:sz w:val="20"/>
-          <w:szCs w:val="20"/>
-          <w:rtl/>
-          <w:lang w:bidi="fa-IR"/>
-        </w:rPr>
-        <w:t xml:space="preserve">نکته: </w:t>
+          <w:b/>
+          <w:bCs/>
+          <w:sz w:val="20"/>
+          <w:szCs w:val="20"/>
+          <w:rtl/>
+          <w:lang w:bidi="fa-IR"/>
+        </w:rPr>
+        <w:t>نکته:</w:t>
+      </w:r>
+      <w:r>
+        <w:rPr>
+          <w:rFonts w:ascii="Courier New" w:hAnsi="Courier New" w:cs="Courier New"/>
+          <w:sz w:val="20"/>
+          <w:szCs w:val="20"/>
+          <w:rtl/>
+          <w:lang w:bidi="fa-IR"/>
+        </w:rPr>
+        <w:t xml:space="preserve"> </w:t>
       </w:r>
       <w:r>
         <w:rPr>
@@ -474,12 +526,24 @@
       <w:r>
         <w:rPr>
           <w:rFonts w:ascii="Courier New" w:hAnsi="Courier New" w:cs="Courier New" w:hint="cs"/>
-          <w:sz w:val="20"/>
-          <w:szCs w:val="20"/>
-          <w:rtl/>
-          <w:lang w:bidi="fa-IR"/>
-        </w:rPr>
-        <w:t xml:space="preserve">نکته: یکی از کاربردهای </w:t>
+          <w:b/>
+          <w:bCs/>
+          <w:sz w:val="20"/>
+          <w:szCs w:val="20"/>
+          <w:rtl/>
+          <w:lang w:bidi="fa-IR"/>
+        </w:rPr>
+        <w:t>نکته:</w:t>
+      </w:r>
+      <w:r>
+        <w:rPr>
+          <w:rFonts w:ascii="Courier New" w:hAnsi="Courier New" w:cs="Courier New" w:hint="cs"/>
+          <w:sz w:val="20"/>
+          <w:szCs w:val="20"/>
+          <w:rtl/>
+          <w:lang w:bidi="fa-IR"/>
+        </w:rPr>
+        <w:t xml:space="preserve"> یکی از کاربردهای </w:t>
       </w:r>
       <w:r>
         <w:rPr>
@@ -516,12 +580,24 @@
       <w:r>
         <w:rPr>
           <w:rFonts w:ascii="Courier New" w:hAnsi="Courier New" w:cs="Courier New" w:hint="cs"/>
-          <w:sz w:val="20"/>
-          <w:szCs w:val="20"/>
-          <w:rtl/>
-          <w:lang w:bidi="fa-IR"/>
-        </w:rPr>
-        <w:t>یعنی: معمولا اگر بخواهیم در زمان خلق شیء</w:t>
+          <w:b/>
+          <w:bCs/>
+          <w:sz w:val="20"/>
+          <w:szCs w:val="20"/>
+          <w:rtl/>
+          <w:lang w:bidi="fa-IR"/>
+        </w:rPr>
+        <w:t>یعنی:</w:t>
+      </w:r>
+      <w:r>
+        <w:rPr>
+          <w:rFonts w:ascii="Courier New" w:hAnsi="Courier New" w:cs="Courier New" w:hint="cs"/>
+          <w:sz w:val="20"/>
+          <w:szCs w:val="20"/>
+          <w:rtl/>
+          <w:lang w:bidi="fa-IR"/>
+        </w:rPr>
+        <w:t xml:space="preserve"> معمولا اگر بخواهیم در زمان خلق شیء</w:t>
       </w:r>
       <w:r>
         <w:rPr>
@@ -618,12 +694,24 @@
       <w:r>
         <w:rPr>
           <w:rFonts w:ascii="Courier New" w:hAnsi="Courier New" w:cs="Courier New"/>
-          <w:sz w:val="20"/>
-          <w:szCs w:val="20"/>
-          <w:rtl/>
-          <w:lang w:bidi="fa-IR"/>
-        </w:rPr>
-        <w:t xml:space="preserve">نکته: دقت داشته باشید که </w:t>
+          <w:b/>
+          <w:bCs/>
+          <w:sz w:val="20"/>
+          <w:szCs w:val="20"/>
+          <w:rtl/>
+          <w:lang w:bidi="fa-IR"/>
+        </w:rPr>
+        <w:t>نکته:</w:t>
+      </w:r>
+      <w:r>
+        <w:rPr>
+          <w:rFonts w:ascii="Courier New" w:hAnsi="Courier New" w:cs="Courier New"/>
+          <w:sz w:val="20"/>
+          <w:szCs w:val="20"/>
+          <w:rtl/>
+          <w:lang w:bidi="fa-IR"/>
+        </w:rPr>
+        <w:t xml:space="preserve"> دقت داشته باشید که </w:t>
       </w:r>
       <w:r>
         <w:rPr>
@@ -740,7 +828,9 @@
         <w:bidi/>
         <w:jc w:val="both"/>
         <w:rPr>
-          <w:rFonts w:ascii="Courier New" w:hAnsi="Courier New" w:cs="Courier New" w:hint="cs"/>
+          <w:rFonts w:ascii="Courier New" w:hAnsi="Courier New" w:cs="Courier New"/>
+          <w:b/>
+          <w:bCs/>
           <w:sz w:val="20"/>
           <w:szCs w:val="20"/>
           <w:rtl/>
@@ -750,6 +840,8 @@
       <w:r>
         <w:rPr>
           <w:rFonts w:ascii="Courier New" w:hAnsi="Courier New" w:cs="Courier New" w:hint="cs"/>
+          <w:b/>
+          <w:bCs/>
           <w:sz w:val="20"/>
           <w:szCs w:val="20"/>
           <w:rtl/>
@@ -763,7 +855,7 @@
         <w:bidi/>
         <w:jc w:val="both"/>
         <w:rPr>
-          <w:rFonts w:ascii="Courier New" w:hAnsi="Courier New" w:cs="Courier New" w:hint="cs"/>
+          <w:rFonts w:ascii="Courier New" w:hAnsi="Courier New" w:cs="Courier New"/>
           <w:sz w:val="20"/>
           <w:szCs w:val="20"/>
           <w:rtl/>
@@ -797,7 +889,31 @@
           <w:rtl/>
           <w:lang w:bidi="fa-IR"/>
         </w:rPr>
-        <w:t xml:space="preserve"> باشند، صرفا و فقط </w:t>
+        <w:t xml:space="preserve"> باشند، </w:t>
+      </w:r>
+      <w:bookmarkStart w:id="0" w:name="_GoBack"/>
+      <w:r>
+        <w:rPr>
+          <w:rFonts w:ascii="Courier New" w:hAnsi="Courier New" w:cs="Courier New" w:hint="cs"/>
+          <w:b/>
+          <w:bCs/>
+          <w:sz w:val="20"/>
+          <w:szCs w:val="20"/>
+          <w:rtl/>
+          <w:lang w:bidi="fa-IR"/>
+        </w:rPr>
+        <w:t>صرفا و فقط</w:t>
+      </w:r>
+      <w:bookmarkEnd w:id="0"/>
+      <w:r>
+        <w:rPr>
+          <w:rFonts w:ascii="Courier New" w:hAnsi="Courier New" w:cs="Courier New" w:hint="cs"/>
+          <w:sz w:val="20"/>
+          <w:szCs w:val="20"/>
+          <w:rtl/>
+          <w:lang w:bidi="fa-IR"/>
+        </w:rPr>
+        <w:t xml:space="preserve"> </w:t>
       </w:r>
       <w:r>
         <w:rPr>
@@ -816,7 +932,7 @@
           <w:rtl/>
           <w:lang w:bidi="fa-IR"/>
         </w:rPr>
-        <w:t xml:space="preserve"> را می‌نویسیم، ولی اگر در کلاس، به عنوان مثال، سه فیلد الزامی داشته باشیم، </w:t>
+        <w:t xml:space="preserve"> می‌نویسیم، ولی اگر در کلاس، به عنوان مثال، سه فیلد الزامی داشته باشیم، </w:t>
       </w:r>
       <w:r>
         <w:rPr>
@@ -854,7 +970,27 @@
           <w:rtl/>
           <w:lang w:bidi="fa-IR"/>
         </w:rPr>
-        <w:t xml:space="preserve"> آن، سه فیلد الزامی دریافت گردد.</w:t>
+        <w:t xml:space="preserve"> آن، سه فیلد الزامی </w:t>
+      </w:r>
+      <w:r>
+        <w:rPr>
+          <w:rFonts w:ascii="Courier New" w:hAnsi="Courier New" w:cs="Courier New" w:hint="cs"/>
+          <w:sz w:val="20"/>
+          <w:szCs w:val="20"/>
+          <w:rtl/>
+          <w:lang w:bidi="fa-IR"/>
+        </w:rPr>
+        <w:t>نوشته شده باشد</w:t>
+      </w:r>
+      <w:r>
+        <w:rPr>
+          <w:rFonts w:ascii="Courier New" w:hAnsi="Courier New" w:cs="Courier New" w:hint="cs"/>
+          <w:sz w:val="20"/>
+          <w:szCs w:val="20"/>
+          <w:rtl/>
+          <w:lang w:bidi="fa-IR"/>
+        </w:rPr>
+        <w:t>.</w:t>
       </w:r>
     </w:p>
     <w:sectPr>

--- a/LEARNING_CONCEPTS/Readme.docx
+++ b/LEARNING_CONCEPTS/Readme.docx
@@ -657,7 +657,17 @@
           <w:rtl/>
           <w:lang w:bidi="fa-IR"/>
         </w:rPr>
-        <w:t xml:space="preserve"> اقدام به مقداردهی اولیه به آن</w:t>
+        <w:t xml:space="preserve"> اقدام به مقداردهی اولیه</w:t>
+      </w:r>
+      <w:r>
+        <w:rPr>
+          <w:rFonts w:ascii="Courier New" w:hAnsi="Courier New" w:cs="Courier New" w:hint="cs"/>
+          <w:sz w:val="20"/>
+          <w:szCs w:val="20"/>
+          <w:rtl/>
+          <w:lang w:bidi="fa-IR"/>
+        </w:rPr>
+        <w:t xml:space="preserve"> آن</w:t>
       </w:r>
       <w:r>
         <w:rPr>
@@ -891,7 +901,6 @@
         </w:rPr>
         <w:t xml:space="preserve"> باشند، </w:t>
       </w:r>
-      <w:bookmarkStart w:id="0" w:name="_GoBack"/>
       <w:r>
         <w:rPr>
           <w:rFonts w:ascii="Courier New" w:hAnsi="Courier New" w:cs="Courier New" w:hint="cs"/>
@@ -904,6 +913,36 @@
         </w:rPr>
         <w:t>صرفا و فقط</w:t>
       </w:r>
+      <w:r>
+        <w:rPr>
+          <w:rFonts w:ascii="Courier New" w:hAnsi="Courier New" w:cs="Courier New" w:hint="cs"/>
+          <w:sz w:val="20"/>
+          <w:szCs w:val="20"/>
+          <w:rtl/>
+          <w:lang w:bidi="fa-IR"/>
+        </w:rPr>
+        <w:t xml:space="preserve"> </w:t>
+      </w:r>
+      <w:r>
+        <w:rPr>
+          <w:rFonts w:ascii="Courier New" w:hAnsi="Courier New" w:cs="Courier New"/>
+          <w:sz w:val="20"/>
+          <w:szCs w:val="20"/>
+          <w:lang w:bidi="fa-IR"/>
+        </w:rPr>
+        <w:t>Default Constructor</w:t>
+      </w:r>
+      <w:r>
+        <w:rPr>
+          <w:rFonts w:ascii="Courier New" w:hAnsi="Courier New" w:cs="Courier New" w:hint="cs"/>
+          <w:sz w:val="20"/>
+          <w:szCs w:val="20"/>
+          <w:rtl/>
+          <w:lang w:bidi="fa-IR"/>
+        </w:rPr>
+        <w:t xml:space="preserve"> می‌نویسیم.</w:t>
+      </w:r>
+      <w:bookmarkStart w:id="0" w:name="_GoBack"/>
       <w:bookmarkEnd w:id="0"/>
       <w:r>
         <w:rPr>
@@ -913,26 +952,7 @@
           <w:rtl/>
           <w:lang w:bidi="fa-IR"/>
         </w:rPr>
-        <w:t xml:space="preserve"> </w:t>
-      </w:r>
-      <w:r>
-        <w:rPr>
-          <w:rFonts w:ascii="Courier New" w:hAnsi="Courier New" w:cs="Courier New"/>
-          <w:sz w:val="20"/>
-          <w:szCs w:val="20"/>
-          <w:lang w:bidi="fa-IR"/>
-        </w:rPr>
-        <w:t>Default Constructor</w:t>
-      </w:r>
-      <w:r>
-        <w:rPr>
-          <w:rFonts w:ascii="Courier New" w:hAnsi="Courier New" w:cs="Courier New" w:hint="cs"/>
-          <w:sz w:val="20"/>
-          <w:szCs w:val="20"/>
-          <w:rtl/>
-          <w:lang w:bidi="fa-IR"/>
-        </w:rPr>
-        <w:t xml:space="preserve"> می‌نویسیم، ولی اگر در کلاس، به عنوان مثال، سه فیلد الزامی داشته باشیم، </w:t>
+        <w:t xml:space="preserve"> ولی اگر در کلاس، به عنوان مثال، سه فیلد الزامی داشته باشیم، </w:t>
       </w:r>
       <w:r>
         <w:rPr>

--- a/LEARNING_CONCEPTS/Readme.docx
+++ b/LEARNING_CONCEPTS/Readme.docx
@@ -230,7 +230,27 @@
           <w:rtl/>
           <w:lang w:bidi="fa-IR"/>
         </w:rPr>
-        <w:t xml:space="preserve">: اصطلاحا به پارامترهای ورودی یک تابع </w:t>
+        <w:t>: اصطلاحا به پارامترهای ورودی یک تابع</w:t>
+      </w:r>
+      <w:r>
+        <w:rPr>
+          <w:rFonts w:ascii="Courier New" w:hAnsi="Courier New" w:cs="Courier New" w:hint="cs"/>
+          <w:sz w:val="20"/>
+          <w:szCs w:val="20"/>
+          <w:rtl/>
+          <w:lang w:bidi="fa-IR"/>
+        </w:rPr>
+        <w:t>،</w:t>
+      </w:r>
+      <w:r>
+        <w:rPr>
+          <w:rFonts w:ascii="Courier New" w:hAnsi="Courier New" w:cs="Courier New"/>
+          <w:sz w:val="20"/>
+          <w:szCs w:val="20"/>
+          <w:rtl/>
+          <w:lang w:bidi="fa-IR"/>
+        </w:rPr>
+        <w:t xml:space="preserve"> </w:t>
       </w:r>
       <w:r>
         <w:rPr>
@@ -283,7 +303,27 @@
           <w:rtl/>
           <w:lang w:bidi="fa-IR"/>
         </w:rPr>
-        <w:t xml:space="preserve"> در صورتی که در داخل یک کلاس، هیچ سازنده‌ای نوشته نشود، به طور اتوماتیک کامپایلر</w:t>
+        <w:t xml:space="preserve"> در صورتی که در داخل یک کلاس، هیچ سازنده‌ای نوشته نشود، به طور اتوماتیک</w:t>
+      </w:r>
+      <w:r>
+        <w:rPr>
+          <w:rFonts w:ascii="Courier New" w:hAnsi="Courier New" w:cs="Courier New" w:hint="cs"/>
+          <w:sz w:val="20"/>
+          <w:szCs w:val="20"/>
+          <w:rtl/>
+          <w:lang w:bidi="fa-IR"/>
+        </w:rPr>
+        <w:t>،</w:t>
+      </w:r>
+      <w:r>
+        <w:rPr>
+          <w:rFonts w:ascii="Courier New" w:hAnsi="Courier New" w:cs="Courier New"/>
+          <w:sz w:val="20"/>
+          <w:szCs w:val="20"/>
+          <w:rtl/>
+          <w:lang w:bidi="fa-IR"/>
+        </w:rPr>
+        <w:t xml:space="preserve"> کامپایلر</w:t>
       </w:r>
       <w:r>
         <w:rPr>
@@ -417,7 +457,27 @@
           <w:rtl/>
           <w:lang w:bidi="fa-IR"/>
         </w:rPr>
-        <w:t xml:space="preserve"> با عنایت به نکته فوق، اگر بخواهیم کلاسمان سازنده پیش‌فرض داشته باشد، به صراحت آنرا می‌نویسیم.</w:t>
+        <w:t xml:space="preserve"> با عنایت به نکته فوق، اگر بخواهیم کلاسمان</w:t>
+      </w:r>
+      <w:r>
+        <w:rPr>
+          <w:rFonts w:ascii="Courier New" w:hAnsi="Courier New" w:cs="Courier New" w:hint="cs"/>
+          <w:sz w:val="20"/>
+          <w:szCs w:val="20"/>
+          <w:rtl/>
+          <w:lang w:bidi="fa-IR"/>
+        </w:rPr>
+        <w:t>،</w:t>
+      </w:r>
+      <w:r>
+        <w:rPr>
+          <w:rFonts w:ascii="Courier New" w:hAnsi="Courier New" w:cs="Courier New" w:hint="cs"/>
+          <w:sz w:val="20"/>
+          <w:szCs w:val="20"/>
+          <w:rtl/>
+          <w:lang w:bidi="fa-IR"/>
+        </w:rPr>
+        <w:t xml:space="preserve"> سازنده پیش‌فرض داشته باشد، به صراحت آنرا می‌نویسیم.</w:t>
       </w:r>
     </w:p>
     <w:p>
@@ -563,7 +623,27 @@
           <w:rtl/>
           <w:lang w:bidi="fa-IR"/>
         </w:rPr>
-        <w:t>تابع سازنده، مقداردهی اولیه به فیلدها می‌باشد.</w:t>
+        <w:t>تابع سازنده، مقداردهی اولیه به فیلدها</w:t>
+      </w:r>
+      <w:r>
+        <w:rPr>
+          <w:rFonts w:ascii="Courier New" w:hAnsi="Courier New" w:cs="Courier New" w:hint="cs"/>
+          <w:sz w:val="20"/>
+          <w:szCs w:val="20"/>
+          <w:rtl/>
+          <w:lang w:bidi="fa-IR"/>
+        </w:rPr>
+        <w:t>ی آن کلاس</w:t>
+      </w:r>
+      <w:r>
+        <w:rPr>
+          <w:rFonts w:ascii="Courier New" w:hAnsi="Courier New" w:cs="Courier New" w:hint="cs"/>
+          <w:sz w:val="20"/>
+          <w:szCs w:val="20"/>
+          <w:rtl/>
+          <w:lang w:bidi="fa-IR"/>
+        </w:rPr>
+        <w:t xml:space="preserve"> می‌باشد.</w:t>
       </w:r>
     </w:p>
     <w:p>
@@ -801,7 +881,27 @@
           <w:rtl/>
           <w:lang w:bidi="fa-IR"/>
         </w:rPr>
-        <w:t xml:space="preserve">به طور اتوماتیک </w:t>
+        <w:t>به طور اتوماتیک</w:t>
+      </w:r>
+      <w:r>
+        <w:rPr>
+          <w:rFonts w:ascii="Courier New" w:hAnsi="Courier New" w:cs="Courier New" w:hint="cs"/>
+          <w:sz w:val="20"/>
+          <w:szCs w:val="20"/>
+          <w:rtl/>
+          <w:lang w:bidi="fa-IR"/>
+        </w:rPr>
+        <w:t>،</w:t>
+      </w:r>
+      <w:r>
+        <w:rPr>
+          <w:rFonts w:ascii="Courier New" w:hAnsi="Courier New" w:cs="Courier New" w:hint="cs"/>
+          <w:sz w:val="20"/>
+          <w:szCs w:val="20"/>
+          <w:rtl/>
+          <w:lang w:bidi="fa-IR"/>
+        </w:rPr>
+        <w:t xml:space="preserve"> </w:t>
       </w:r>
       <w:r>
         <w:rPr>
@@ -942,6 +1042,88 @@
         </w:rPr>
         <w:t xml:space="preserve"> می‌نویسیم.</w:t>
       </w:r>
+      <w:r>
+        <w:rPr>
+          <w:rFonts w:ascii="Courier New" w:hAnsi="Courier New" w:cs="Courier New" w:hint="cs"/>
+          <w:sz w:val="20"/>
+          <w:szCs w:val="20"/>
+          <w:rtl/>
+          <w:lang w:bidi="fa-IR"/>
+        </w:rPr>
+        <w:t xml:space="preserve"> ولی اگر در کلاس، به عنوان مثال، سه فیلد الزامی داشته باشیم، </w:t>
+      </w:r>
+      <w:r>
+        <w:rPr>
+          <w:rFonts w:ascii="Courier New" w:hAnsi="Courier New" w:cs="Courier New"/>
+          <w:sz w:val="20"/>
+          <w:szCs w:val="20"/>
+          <w:lang w:bidi="fa-IR"/>
+        </w:rPr>
+        <w:t>Default Constructor</w:t>
+      </w:r>
+      <w:r>
+        <w:rPr>
+          <w:rFonts w:ascii="Courier New" w:hAnsi="Courier New" w:cs="Courier New" w:hint="cs"/>
+          <w:sz w:val="20"/>
+          <w:szCs w:val="20"/>
+          <w:rtl/>
+          <w:lang w:bidi="fa-IR"/>
+        </w:rPr>
+        <w:t xml:space="preserve"> را ننوشته! و </w:t>
+      </w:r>
+      <w:r>
+        <w:rPr>
+          <w:rFonts w:ascii="Courier New" w:hAnsi="Courier New" w:cs="Courier New" w:hint="cs"/>
+          <w:b/>
+          <w:bCs/>
+          <w:sz w:val="20"/>
+          <w:szCs w:val="20"/>
+          <w:rtl/>
+          <w:lang w:bidi="fa-IR"/>
+        </w:rPr>
+        <w:t>صرفا</w:t>
+      </w:r>
+      <w:r>
+        <w:rPr>
+          <w:rFonts w:ascii="Courier New" w:hAnsi="Courier New" w:cs="Courier New" w:hint="cs"/>
+          <w:b/>
+          <w:bCs/>
+          <w:sz w:val="20"/>
+          <w:szCs w:val="20"/>
+          <w:rtl/>
+          <w:lang w:bidi="fa-IR"/>
+        </w:rPr>
+        <w:t xml:space="preserve"> و فقط</w:t>
+      </w:r>
+      <w:r>
+        <w:rPr>
+          <w:rFonts w:ascii="Courier New" w:hAnsi="Courier New" w:cs="Courier New" w:hint="cs"/>
+          <w:sz w:val="20"/>
+          <w:szCs w:val="20"/>
+          <w:rtl/>
+          <w:lang w:bidi="fa-IR"/>
+        </w:rPr>
+        <w:t xml:space="preserve"> سازنده‌ای خواهیم نوشت که در </w:t>
+      </w:r>
+      <w:r>
+        <w:rPr>
+          <w:rFonts w:ascii="Courier New" w:hAnsi="Courier New" w:cs="Courier New"/>
+          <w:sz w:val="20"/>
+          <w:szCs w:val="20"/>
+          <w:lang w:bidi="fa-IR"/>
+        </w:rPr>
+        <w:t>Signature</w:t>
+      </w:r>
+      <w:r>
+        <w:rPr>
+          <w:rFonts w:ascii="Courier New" w:hAnsi="Courier New" w:cs="Courier New" w:hint="cs"/>
+          <w:sz w:val="20"/>
+          <w:szCs w:val="20"/>
+          <w:rtl/>
+          <w:lang w:bidi="fa-IR"/>
+        </w:rPr>
+        <w:t xml:space="preserve"> آن</w:t>
+      </w:r>
       <w:bookmarkStart w:id="0" w:name="_GoBack"/>
       <w:bookmarkEnd w:id="0"/>
       <w:r>
@@ -952,45 +1134,7 @@
           <w:rtl/>
           <w:lang w:bidi="fa-IR"/>
         </w:rPr>
-        <w:t xml:space="preserve"> ولی اگر در کلاس، به عنوان مثال، سه فیلد الزامی داشته باشیم، </w:t>
-      </w:r>
-      <w:r>
-        <w:rPr>
-          <w:rFonts w:ascii="Courier New" w:hAnsi="Courier New" w:cs="Courier New"/>
-          <w:sz w:val="20"/>
-          <w:szCs w:val="20"/>
-          <w:lang w:bidi="fa-IR"/>
-        </w:rPr>
-        <w:t>Default Constructor</w:t>
-      </w:r>
-      <w:r>
-        <w:rPr>
-          <w:rFonts w:ascii="Courier New" w:hAnsi="Courier New" w:cs="Courier New" w:hint="cs"/>
-          <w:sz w:val="20"/>
-          <w:szCs w:val="20"/>
-          <w:rtl/>
-          <w:lang w:bidi="fa-IR"/>
-        </w:rPr>
-        <w:t xml:space="preserve"> را ننوشته! و صرفا سازنده‌ای خواهیم نوشت که در </w:t>
-      </w:r>
-      <w:r>
-        <w:rPr>
-          <w:rFonts w:ascii="Courier New" w:hAnsi="Courier New" w:cs="Courier New"/>
-          <w:sz w:val="20"/>
-          <w:szCs w:val="20"/>
-          <w:lang w:bidi="fa-IR"/>
-        </w:rPr>
-        <w:t>Signature</w:t>
-      </w:r>
-      <w:r>
-        <w:rPr>
-          <w:rFonts w:ascii="Courier New" w:hAnsi="Courier New" w:cs="Courier New" w:hint="cs"/>
-          <w:sz w:val="20"/>
-          <w:szCs w:val="20"/>
-          <w:rtl/>
-          <w:lang w:bidi="fa-IR"/>
-        </w:rPr>
-        <w:t xml:space="preserve"> آن، سه فیلد الزامی </w:t>
+        <w:t xml:space="preserve">، سه فیلد الزامی </w:t>
       </w:r>
       <w:r>
         <w:rPr>

--- a/LEARNING_CONCEPTS/Readme.docx
+++ b/LEARNING_CONCEPTS/Readme.docx
@@ -402,7 +402,27 @@
           <w:rtl/>
           <w:lang w:bidi="fa-IR"/>
         </w:rPr>
-        <w:t xml:space="preserve"> به عنوان یک حرفه‌ای، اگر چیزی ننویسیم، کامپایلر به طور اتوماتیک می‌نویسد </w:t>
+        <w:t xml:space="preserve"> به عنوان یک حرفه‌ای، اگر چیزی</w:t>
+      </w:r>
+      <w:r>
+        <w:rPr>
+          <w:rFonts w:ascii="Courier New" w:hAnsi="Courier New" w:cs="Courier New" w:hint="cs"/>
+          <w:sz w:val="20"/>
+          <w:szCs w:val="20"/>
+          <w:rtl/>
+          <w:lang w:bidi="fa-IR"/>
+        </w:rPr>
+        <w:t xml:space="preserve"> </w:t>
+      </w:r>
+      <w:r>
+        <w:rPr>
+          <w:rFonts w:ascii="Courier New" w:hAnsi="Courier New" w:cs="Courier New"/>
+          <w:sz w:val="20"/>
+          <w:szCs w:val="20"/>
+          <w:rtl/>
+          <w:lang w:bidi="fa-IR"/>
+        </w:rPr>
+        <w:t xml:space="preserve">ننویسیم، کامپایلر به طور اتوماتیک می‌نویسد </w:t>
       </w:r>
       <w:r>
         <w:rPr>
@@ -1122,7 +1142,7 @@
           <w:rtl/>
           <w:lang w:bidi="fa-IR"/>
         </w:rPr>
-        <w:t xml:space="preserve"> آن</w:t>
+        <w:t xml:space="preserve"> آن، </w:t>
       </w:r>
       <w:bookmarkStart w:id="0" w:name="_GoBack"/>
       <w:bookmarkEnd w:id="0"/>
@@ -1134,7 +1154,7 @@
           <w:rtl/>
           <w:lang w:bidi="fa-IR"/>
         </w:rPr>
-        <w:t xml:space="preserve">، سه فیلد الزامی </w:t>
+        <w:t xml:space="preserve">سه فیلد الزامی </w:t>
       </w:r>
       <w:r>
         <w:rPr>

--- a/LEARNING_CONCEPTS/Readme.docx
+++ b/LEARNING_CONCEPTS/Readme.docx
@@ -1,6 +1,6 @@
 
 <file path=word/document.xml><?xml version="1.0" encoding="utf-8"?>
-<w:document xmlns:wpc="http://schemas.microsoft.com/office/word/2010/wordprocessingCanvas" xmlns:cx="http://schemas.microsoft.com/office/drawing/2014/chartex" xmlns:cx1="http://schemas.microsoft.com/office/drawing/2015/9/8/chartex" xmlns:mc="http://schemas.openxmlformats.org/markup-compatibility/2006" xmlns:o="urn:schemas-microsoft-com:office:office" xmlns:r="http://schemas.openxmlformats.org/officeDocument/2006/relationships" xmlns:m="http://schemas.openxmlformats.org/officeDocument/2006/math" xmlns:v="urn:schemas-microsoft-com:vml" xmlns:wp14="http://schemas.microsoft.com/office/word/2010/wordprocessingDrawing" xmlns:wp="http://schemas.openxmlformats.org/drawingml/2006/wordprocessingDrawing" xmlns:w10="urn:schemas-microsoft-com:office:word" xmlns:w="http://schemas.openxmlformats.org/wordprocessingml/2006/main" xmlns:w14="http://schemas.microsoft.com/office/word/2010/wordml" xmlns:w15="http://schemas.microsoft.com/office/word/2012/wordml" xmlns:w16se="http://schemas.microsoft.com/office/word/2015/wordml/symex" xmlns:wpg="http://schemas.microsoft.com/office/word/2010/wordprocessingGroup" xmlns:wpi="http://schemas.microsoft.com/office/word/2010/wordprocessingInk" xmlns:wne="http://schemas.microsoft.com/office/word/2006/wordml" xmlns:wps="http://schemas.microsoft.com/office/word/2010/wordprocessingShape" mc:Ignorable="w14 w15 w16se wp14">
+<w:document xmlns:wpc="http://schemas.microsoft.com/office/word/2010/wordprocessingCanvas" xmlns:cx="http://schemas.microsoft.com/office/drawing/2014/chartex" xmlns:cx1="http://schemas.microsoft.com/office/drawing/2015/9/8/chartex" xmlns:cx2="http://schemas.microsoft.com/office/drawing/2015/10/21/chartex" xmlns:cx3="http://schemas.microsoft.com/office/drawing/2016/5/9/chartex" xmlns:cx4="http://schemas.microsoft.com/office/drawing/2016/5/10/chartex" xmlns:cx5="http://schemas.microsoft.com/office/drawing/2016/5/11/chartex" xmlns:cx6="http://schemas.microsoft.com/office/drawing/2016/5/12/chartex" xmlns:cx7="http://schemas.microsoft.com/office/drawing/2016/5/13/chartex" xmlns:cx8="http://schemas.microsoft.com/office/drawing/2016/5/14/chartex" xmlns:mc="http://schemas.openxmlformats.org/markup-compatibility/2006" xmlns:aink="http://schemas.microsoft.com/office/drawing/2016/ink" xmlns:am3d="http://schemas.microsoft.com/office/drawing/2017/model3d" xmlns:o="urn:schemas-microsoft-com:office:office" xmlns:r="http://schemas.openxmlformats.org/officeDocument/2006/relationships" xmlns:m="http://schemas.openxmlformats.org/officeDocument/2006/math" xmlns:v="urn:schemas-microsoft-com:vml" xmlns:wp14="http://schemas.microsoft.com/office/word/2010/wordprocessingDrawing" xmlns:wp="http://schemas.openxmlformats.org/drawingml/2006/wordprocessingDrawing" xmlns:w10="urn:schemas-microsoft-com:office:word" xmlns:w="http://schemas.openxmlformats.org/wordprocessingml/2006/main" xmlns:w14="http://schemas.microsoft.com/office/word/2010/wordml" xmlns:w15="http://schemas.microsoft.com/office/word/2012/wordml" xmlns:w16cex="http://schemas.microsoft.com/office/word/2018/wordml/cex" xmlns:w16cid="http://schemas.microsoft.com/office/word/2016/wordml/cid" xmlns:w16="http://schemas.microsoft.com/office/word/2018/wordml" xmlns:w16sdtdh="http://schemas.microsoft.com/office/word/2020/wordml/sdtdatahash" xmlns:w16se="http://schemas.microsoft.com/office/word/2015/wordml/symex" xmlns:wpg="http://schemas.microsoft.com/office/word/2010/wordprocessingGroup" xmlns:wpi="http://schemas.microsoft.com/office/word/2010/wordprocessingInk" xmlns:wne="http://schemas.microsoft.com/office/word/2006/wordml" xmlns:wps="http://schemas.microsoft.com/office/word/2010/wordprocessingShape" mc:Ignorable="w14 w15 w16se w16cid w16 w16cex w16sdtdh wp14">
   <w:body>
     <w:p>
       <w:pPr>
@@ -78,7 +78,27 @@
           <w:rtl/>
           <w:lang w:bidi="fa-IR"/>
         </w:rPr>
-        <w:t>ده تابعی است که مطلقا خروجی ندارد و نام آن دقیقا با نام کلاس یکی بوده و در زمان خلق شیء</w:t>
+        <w:t>ده تابعی است که مطلقا</w:t>
+      </w:r>
+      <w:r>
+        <w:rPr>
+          <w:rFonts w:ascii="Courier New" w:hAnsi="Courier New" w:cs="Courier New" w:hint="cs"/>
+          <w:sz w:val="20"/>
+          <w:szCs w:val="20"/>
+          <w:rtl/>
+          <w:lang w:bidi="fa-IR"/>
+        </w:rPr>
+        <w:t>ً</w:t>
+      </w:r>
+      <w:r>
+        <w:rPr>
+          <w:rFonts w:ascii="Courier New" w:hAnsi="Courier New" w:cs="Courier New"/>
+          <w:sz w:val="20"/>
+          <w:szCs w:val="20"/>
+          <w:rtl/>
+          <w:lang w:bidi="fa-IR"/>
+        </w:rPr>
+        <w:t xml:space="preserve"> خروجی ندارد و نام آن دقیقا با نام کلاس یکی بوده و در زمان خلق شیء</w:t>
       </w:r>
       <w:r>
         <w:rPr>
@@ -230,7 +250,27 @@
           <w:rtl/>
           <w:lang w:bidi="fa-IR"/>
         </w:rPr>
-        <w:t>: اصطلاحا به پارامترهای ورودی یک تابع</w:t>
+        <w:t>: اصطلاحا</w:t>
+      </w:r>
+      <w:r>
+        <w:rPr>
+          <w:rFonts w:ascii="Courier New" w:hAnsi="Courier New" w:cs="Courier New" w:hint="cs"/>
+          <w:sz w:val="20"/>
+          <w:szCs w:val="20"/>
+          <w:rtl/>
+          <w:lang w:bidi="fa-IR"/>
+        </w:rPr>
+        <w:t>ً</w:t>
+      </w:r>
+      <w:r>
+        <w:rPr>
+          <w:rFonts w:ascii="Courier New" w:hAnsi="Courier New" w:cs="Courier New"/>
+          <w:sz w:val="20"/>
+          <w:szCs w:val="20"/>
+          <w:rtl/>
+          <w:lang w:bidi="fa-IR"/>
+        </w:rPr>
+        <w:t xml:space="preserve"> به پارامترهای ورودی یک تابع</w:t>
       </w:r>
       <w:r>
         <w:rPr>
@@ -697,7 +737,27 @@
           <w:rtl/>
           <w:lang w:bidi="fa-IR"/>
         </w:rPr>
-        <w:t xml:space="preserve"> معمولا اگر بخواهیم در زمان خلق شیء</w:t>
+        <w:t xml:space="preserve"> معمولا</w:t>
+      </w:r>
+      <w:r>
+        <w:rPr>
+          <w:rFonts w:ascii="Courier New" w:hAnsi="Courier New" w:cs="Courier New" w:hint="cs"/>
+          <w:sz w:val="20"/>
+          <w:szCs w:val="20"/>
+          <w:rtl/>
+          <w:lang w:bidi="fa-IR"/>
+        </w:rPr>
+        <w:t>ً</w:t>
+      </w:r>
+      <w:r>
+        <w:rPr>
+          <w:rFonts w:ascii="Courier New" w:hAnsi="Courier New" w:cs="Courier New" w:hint="cs"/>
+          <w:sz w:val="20"/>
+          <w:szCs w:val="20"/>
+          <w:rtl/>
+          <w:lang w:bidi="fa-IR"/>
+        </w:rPr>
+        <w:t xml:space="preserve"> اگر بخواهیم در زمان خلق شیء</w:t>
       </w:r>
       <w:r>
         <w:rPr>
@@ -737,7 +797,27 @@
           <w:rtl/>
           <w:lang w:bidi="fa-IR"/>
         </w:rPr>
-        <w:t xml:space="preserve"> مقدار اولیه داشته باشند، معمولا در زمان تعریف فیلد یا فیلدهای مربوطه، مقدار اولیه به آنها نمی‌دهیم! بلکه در داخل سازنده</w:t>
+        <w:t xml:space="preserve"> مقدار اولیه داشته باشند، معمولا</w:t>
+      </w:r>
+      <w:r>
+        <w:rPr>
+          <w:rFonts w:ascii="Courier New" w:hAnsi="Courier New" w:cs="Courier New" w:hint="cs"/>
+          <w:sz w:val="20"/>
+          <w:szCs w:val="20"/>
+          <w:rtl/>
+          <w:lang w:bidi="fa-IR"/>
+        </w:rPr>
+        <w:t>ً</w:t>
+      </w:r>
+      <w:r>
+        <w:rPr>
+          <w:rFonts w:ascii="Courier New" w:hAnsi="Courier New" w:cs="Courier New" w:hint="cs"/>
+          <w:sz w:val="20"/>
+          <w:szCs w:val="20"/>
+          <w:rtl/>
+          <w:lang w:bidi="fa-IR"/>
+        </w:rPr>
+        <w:t xml:space="preserve"> در زمان تعریف فیلد یا فیلدهای مربوطه، مقدار اولیه به آنها نمی‌دهیم! بلکه در داخل سازنده</w:t>
       </w:r>
       <w:r>
         <w:rPr>
@@ -1031,7 +1111,31 @@
           <w:rtl/>
           <w:lang w:bidi="fa-IR"/>
         </w:rPr>
-        <w:t>صرفا و فقط</w:t>
+        <w:t>صرفا</w:t>
+      </w:r>
+      <w:r>
+        <w:rPr>
+          <w:rFonts w:ascii="Courier New" w:hAnsi="Courier New" w:cs="Courier New" w:hint="cs"/>
+          <w:b/>
+          <w:bCs/>
+          <w:sz w:val="20"/>
+          <w:szCs w:val="20"/>
+          <w:rtl/>
+          <w:lang w:bidi="fa-IR"/>
+        </w:rPr>
+        <w:t>ً</w:t>
+      </w:r>
+      <w:r>
+        <w:rPr>
+          <w:rFonts w:ascii="Courier New" w:hAnsi="Courier New" w:cs="Courier New" w:hint="cs"/>
+          <w:b/>
+          <w:bCs/>
+          <w:sz w:val="20"/>
+          <w:szCs w:val="20"/>
+          <w:rtl/>
+          <w:lang w:bidi="fa-IR"/>
+        </w:rPr>
+        <w:t xml:space="preserve"> و فقط</w:t>
       </w:r>
       <w:r>
         <w:rPr>
@@ -1113,6 +1217,18 @@
           <w:rtl/>
           <w:lang w:bidi="fa-IR"/>
         </w:rPr>
+        <w:t>ً</w:t>
+      </w:r>
+      <w:r>
+        <w:rPr>
+          <w:rFonts w:ascii="Courier New" w:hAnsi="Courier New" w:cs="Courier New" w:hint="cs"/>
+          <w:b/>
+          <w:bCs/>
+          <w:sz w:val="20"/>
+          <w:szCs w:val="20"/>
+          <w:rtl/>
+          <w:lang w:bidi="fa-IR"/>
+        </w:rPr>
         <w:t xml:space="preserve"> و فقط</w:t>
       </w:r>
       <w:r>
@@ -1142,19 +1258,7 @@
           <w:rtl/>
           <w:lang w:bidi="fa-IR"/>
         </w:rPr>
-        <w:t xml:space="preserve"> آن، </w:t>
-      </w:r>
-      <w:bookmarkStart w:id="0" w:name="_GoBack"/>
-      <w:bookmarkEnd w:id="0"/>
-      <w:r>
-        <w:rPr>
-          <w:rFonts w:ascii="Courier New" w:hAnsi="Courier New" w:cs="Courier New" w:hint="cs"/>
-          <w:sz w:val="20"/>
-          <w:szCs w:val="20"/>
-          <w:rtl/>
-          <w:lang w:bidi="fa-IR"/>
-        </w:rPr>
-        <w:t xml:space="preserve">سه فیلد الزامی </w:t>
+        <w:t xml:space="preserve"> آن، سه فیلد الزامی </w:t>
       </w:r>
       <w:r>
         <w:rPr>
@@ -1188,7 +1292,7 @@
 </file>
 
 <file path=word/styles.xml><?xml version="1.0" encoding="utf-8"?>
-<w:styles xmlns:mc="http://schemas.openxmlformats.org/markup-compatibility/2006" xmlns:r="http://schemas.openxmlformats.org/officeDocument/2006/relationships" xmlns:w="http://schemas.openxmlformats.org/wordprocessingml/2006/main" xmlns:w14="http://schemas.microsoft.com/office/word/2010/wordml" xmlns:w15="http://schemas.microsoft.com/office/word/2012/wordml" xmlns:w16se="http://schemas.microsoft.com/office/word/2015/wordml/symex" mc:Ignorable="w14 w15 w16se">
+<w:styles xmlns:mc="http://schemas.openxmlformats.org/markup-compatibility/2006" xmlns:r="http://schemas.openxmlformats.org/officeDocument/2006/relationships" xmlns:w="http://schemas.openxmlformats.org/wordprocessingml/2006/main" xmlns:w14="http://schemas.microsoft.com/office/word/2010/wordml" xmlns:w15="http://schemas.microsoft.com/office/word/2012/wordml" xmlns:w16cex="http://schemas.microsoft.com/office/word/2018/wordml/cex" xmlns:w16cid="http://schemas.microsoft.com/office/word/2016/wordml/cid" xmlns:w16="http://schemas.microsoft.com/office/word/2018/wordml" xmlns:w16sdtdh="http://schemas.microsoft.com/office/word/2020/wordml/sdtdatahash" xmlns:w16se="http://schemas.microsoft.com/office/word/2015/wordml/symex" mc:Ignorable="w14 w15 w16se w16cid w16 w16cex w16sdtdh">
   <w:docDefaults>
     <w:rPrDefault>
       <w:rPr>
@@ -1204,7 +1308,7 @@
       </w:pPr>
     </w:pPrDefault>
   </w:docDefaults>
-  <w:latentStyles w:defLockedState="0" w:defUIPriority="99" w:defSemiHidden="0" w:defUnhideWhenUsed="0" w:defQFormat="0" w:count="371">
+  <w:latentStyles w:defLockedState="0" w:defUIPriority="99" w:defSemiHidden="0" w:defUnhideWhenUsed="0" w:defQFormat="0" w:count="376">
     <w:lsdException w:name="Normal" w:uiPriority="0" w:qFormat="1"/>
     <w:lsdException w:name="heading 1" w:uiPriority="9" w:qFormat="1"/>
     <w:lsdException w:name="heading 2" w:semiHidden="1" w:uiPriority="9" w:unhideWhenUsed="1" w:qFormat="1"/>
@@ -1310,7 +1414,6 @@
     <w:lsdException w:name="HTML Sample" w:semiHidden="1" w:unhideWhenUsed="1"/>
     <w:lsdException w:name="HTML Typewriter" w:semiHidden="1" w:unhideWhenUsed="1"/>
     <w:lsdException w:name="HTML Variable" w:semiHidden="1" w:unhideWhenUsed="1"/>
-    <w:lsdException w:name="Normal Table" w:semiHidden="1" w:unhideWhenUsed="1"/>
     <w:lsdException w:name="annotation subject" w:semiHidden="1" w:unhideWhenUsed="1"/>
     <w:lsdException w:name="No List" w:semiHidden="1" w:unhideWhenUsed="1"/>
     <w:lsdException w:name="Outline List 1" w:semiHidden="1" w:unhideWhenUsed="1"/>
@@ -1353,11 +1456,8 @@
     <w:lsdException w:name="Table Contemporary" w:semiHidden="1" w:unhideWhenUsed="1"/>
     <w:lsdException w:name="Table Elegant" w:semiHidden="1" w:unhideWhenUsed="1"/>
     <w:lsdException w:name="Table Professional" w:semiHidden="1" w:unhideWhenUsed="1"/>
-    <w:lsdException w:name="Table Subtle 1" w:semiHidden="1" w:unhideWhenUsed="1"/>
     <w:lsdException w:name="Table Subtle 2" w:semiHidden="1" w:unhideWhenUsed="1"/>
     <w:lsdException w:name="Table Web 1" w:semiHidden="1" w:unhideWhenUsed="1"/>
-    <w:lsdException w:name="Table Web 2" w:semiHidden="1" w:unhideWhenUsed="1"/>
-    <w:lsdException w:name="Table Web 3" w:semiHidden="1" w:unhideWhenUsed="1"/>
     <w:lsdException w:name="Balloon Text" w:semiHidden="1" w:unhideWhenUsed="1"/>
     <w:lsdException w:name="Table Grid" w:uiPriority="39"/>
     <w:lsdException w:name="Table Theme" w:semiHidden="1" w:unhideWhenUsed="1"/>
@@ -1576,6 +1676,11 @@
     <w:lsdException w:name="List Table 5 Dark Accent 6" w:uiPriority="50"/>
     <w:lsdException w:name="List Table 6 Colorful Accent 6" w:uiPriority="51"/>
     <w:lsdException w:name="List Table 7 Colorful Accent 6" w:uiPriority="52"/>
+    <w:lsdException w:name="Mention" w:semiHidden="1" w:unhideWhenUsed="1"/>
+    <w:lsdException w:name="Smart Hyperlink" w:semiHidden="1" w:unhideWhenUsed="1"/>
+    <w:lsdException w:name="Hashtag" w:semiHidden="1" w:unhideWhenUsed="1"/>
+    <w:lsdException w:name="Unresolved Mention" w:semiHidden="1" w:unhideWhenUsed="1"/>
+    <w:lsdException w:name="Smart Link" w:semiHidden="1" w:unhideWhenUsed="1"/>
   </w:latentStyles>
   <w:style w:type="paragraph" w:default="1" w:styleId="Normal">
     <w:name w:val="Normal"/>
